--- a/法令ファイル/動物用再生医療等製品の臨床試験の実施の基準に関する省令/動物用再生医療等製品の臨床試験の実施の基準に関する省令（平成二十六年農林水産省令第六十一号）.docx
+++ b/法令ファイル/動物用再生医療等製品の臨床試験の実施の基準に関する省令/動物用再生医療等製品の臨床試験の実施の基準に関する省令（平成二十六年農林水産省令第六十一号）.docx
@@ -546,205 +546,133 @@
     </w:p>
     <w:p>
       <w:pPr>
-        <w:pStyle w:val="Heading6"/>
+        <w:pStyle w:val="ListBullet"/>
         <w:ind w:left="880"/>
       </w:pPr>
       <w:r>
         <w:t>一</w:t>
-      </w:r>
-    </w:p>
-    <w:p>
-      <w:pPr>
+        <w:br/>
+        <w:t>治験の依頼をしようとする者の氏名及び住所（法人にあってはその名称及び主たる事務所の所在地、治験の依頼をしようとする者が本邦内に住所を有しない場合にあってはその氏名及び住所地の国名並びに第十五条に規定する治験国内管理人の氏名及び住所）</w:t>
+      </w:r>
+    </w:p>
+    <w:p>
+      <w:pPr>
+        <w:pStyle w:val="ListBullet"/>
         <w:ind w:left="880"/>
       </w:pPr>
       <w:r>
-        <w:t>治験の依頼をしようとする者の氏名及び住所（法人にあってはその名称及び主たる事務所の所在地、治験の依頼をしようとする者が本邦内に住所を有しない場合にあってはその氏名及び住所地の国名並びに第十五条に規定する治験国内管理人の氏名及び住所）</w:t>
-      </w:r>
-    </w:p>
-    <w:p>
-      <w:pPr>
-        <w:pStyle w:val="Heading6"/>
+        <w:t>二</w:t>
+        <w:br/>
+        <w:t>治験に係る業務の全部又は一部を委託する場合にあっては、当該業務を受託した者（以下「受託者」という。）の氏名及び住所（法人にあっては、その名称及び主たる事務所の所在地）並びに当該委託した業務の範囲</w:t>
+      </w:r>
+    </w:p>
+    <w:p>
+      <w:pPr>
+        <w:pStyle w:val="ListBullet"/>
         <w:ind w:left="880"/>
       </w:pPr>
       <w:r>
-        <w:t>二</w:t>
-      </w:r>
-    </w:p>
-    <w:p>
-      <w:pPr>
+        <w:t>三</w:t>
+        <w:br/>
+        <w:t>実施機関の名称及び所在地</w:t>
+      </w:r>
+    </w:p>
+    <w:p>
+      <w:pPr>
+        <w:pStyle w:val="ListBullet"/>
         <w:ind w:left="880"/>
       </w:pPr>
       <w:r>
-        <w:t>治験に係る業務の全部又は一部を委託する場合にあっては、当該業務を受託した者（以下「受託者」という。）の氏名及び住所（法人にあっては、その名称及び主たる事務所の所在地）並びに当該委託した業務の範囲</w:t>
-      </w:r>
-    </w:p>
-    <w:p>
-      <w:pPr>
-        <w:pStyle w:val="Heading6"/>
+        <w:t>四</w:t>
+        <w:br/>
+        <w:t>治験実施責任者となるべき者の氏名及び職名</w:t>
+      </w:r>
+    </w:p>
+    <w:p>
+      <w:pPr>
+        <w:pStyle w:val="ListBullet"/>
         <w:ind w:left="880"/>
       </w:pPr>
       <w:r>
-        <w:t>三</w:t>
-      </w:r>
-    </w:p>
-    <w:p>
-      <w:pPr>
+        <w:t>五</w:t>
+        <w:br/>
+        <w:t>治験の目的</w:t>
+      </w:r>
+    </w:p>
+    <w:p>
+      <w:pPr>
+        <w:pStyle w:val="ListBullet"/>
         <w:ind w:left="880"/>
       </w:pPr>
       <w:r>
-        <w:t>実施機関の名称及び所在地</w:t>
-      </w:r>
-    </w:p>
-    <w:p>
-      <w:pPr>
-        <w:pStyle w:val="Heading6"/>
+        <w:t>六</w:t>
+        <w:br/>
+        <w:t>治験使用製品の概要</w:t>
+      </w:r>
+    </w:p>
+    <w:p>
+      <w:pPr>
+        <w:pStyle w:val="ListBullet"/>
         <w:ind w:left="880"/>
       </w:pPr>
       <w:r>
-        <w:t>四</w:t>
-      </w:r>
-    </w:p>
-    <w:p>
-      <w:pPr>
+        <w:t>七</w:t>
+        <w:br/>
+        <w:t>治験の方法</w:t>
+      </w:r>
+    </w:p>
+    <w:p>
+      <w:pPr>
+        <w:pStyle w:val="ListBullet"/>
         <w:ind w:left="880"/>
       </w:pPr>
       <w:r>
-        <w:t>治験実施責任者となるべき者の氏名及び職名</w:t>
-      </w:r>
-    </w:p>
-    <w:p>
-      <w:pPr>
-        <w:pStyle w:val="Heading6"/>
+        <w:t>八</w:t>
+        <w:br/>
+        <w:t>被験動物の選定に関する事項</w:t>
+      </w:r>
+    </w:p>
+    <w:p>
+      <w:pPr>
+        <w:pStyle w:val="ListBullet"/>
         <w:ind w:left="880"/>
       </w:pPr>
       <w:r>
-        <w:t>五</w:t>
-      </w:r>
-    </w:p>
-    <w:p>
-      <w:pPr>
+        <w:t>九</w:t>
+        <w:br/>
+        <w:t>原資料の閲覧に関する事項</w:t>
+      </w:r>
+    </w:p>
+    <w:p>
+      <w:pPr>
+        <w:pStyle w:val="ListBullet"/>
         <w:ind w:left="880"/>
       </w:pPr>
       <w:r>
-        <w:t>治験の目的</w:t>
-      </w:r>
-    </w:p>
-    <w:p>
-      <w:pPr>
-        <w:pStyle w:val="Heading6"/>
+        <w:t>十</w:t>
+        <w:br/>
+        <w:t>記録の保存に関する事項</w:t>
+      </w:r>
+    </w:p>
+    <w:p>
+      <w:pPr>
+        <w:pStyle w:val="ListBullet"/>
         <w:ind w:left="880"/>
       </w:pPr>
       <w:r>
-        <w:t>六</w:t>
-      </w:r>
-    </w:p>
-    <w:p>
-      <w:pPr>
+        <w:t>十一</w:t>
+        <w:br/>
+        <w:t>第十八条第一項の規定により治験調整責任者に委嘱した場合にあっては、その氏名及び職名</w:t>
+      </w:r>
+    </w:p>
+    <w:p>
+      <w:pPr>
+        <w:pStyle w:val="ListBullet"/>
         <w:ind w:left="880"/>
       </w:pPr>
       <w:r>
-        <w:t>治験使用製品の概要</w:t>
-      </w:r>
-    </w:p>
-    <w:p>
-      <w:pPr>
-        <w:pStyle w:val="Heading6"/>
-        <w:ind w:left="880"/>
-      </w:pPr>
-      <w:r>
-        <w:t>七</w:t>
-      </w:r>
-    </w:p>
-    <w:p>
-      <w:pPr>
-        <w:ind w:left="880"/>
-      </w:pPr>
-      <w:r>
-        <w:t>治験の方法</w:t>
-      </w:r>
-    </w:p>
-    <w:p>
-      <w:pPr>
-        <w:pStyle w:val="Heading6"/>
-        <w:ind w:left="880"/>
-      </w:pPr>
-      <w:r>
-        <w:t>八</w:t>
-      </w:r>
-    </w:p>
-    <w:p>
-      <w:pPr>
-        <w:ind w:left="880"/>
-      </w:pPr>
-      <w:r>
-        <w:t>被験動物の選定に関する事項</w:t>
-      </w:r>
-    </w:p>
-    <w:p>
-      <w:pPr>
-        <w:pStyle w:val="Heading6"/>
-        <w:ind w:left="880"/>
-      </w:pPr>
-      <w:r>
-        <w:t>九</w:t>
-      </w:r>
-    </w:p>
-    <w:p>
-      <w:pPr>
-        <w:ind w:left="880"/>
-      </w:pPr>
-      <w:r>
-        <w:t>原資料の閲覧に関する事項</w:t>
-      </w:r>
-    </w:p>
-    <w:p>
-      <w:pPr>
-        <w:pStyle w:val="Heading6"/>
-        <w:ind w:left="880"/>
-      </w:pPr>
-      <w:r>
-        <w:t>十</w:t>
-      </w:r>
-    </w:p>
-    <w:p>
-      <w:pPr>
-        <w:ind w:left="880"/>
-      </w:pPr>
-      <w:r>
-        <w:t>記録の保存に関する事項</w:t>
-      </w:r>
-    </w:p>
-    <w:p>
-      <w:pPr>
-        <w:pStyle w:val="Heading6"/>
-        <w:ind w:left="880"/>
-      </w:pPr>
-      <w:r>
-        <w:t>十一</w:t>
-      </w:r>
-    </w:p>
-    <w:p>
-      <w:pPr>
-        <w:ind w:left="880"/>
-      </w:pPr>
-      <w:r>
-        <w:t>第十八条第一項の規定により治験調整責任者に委嘱した場合にあっては、その氏名及び職名</w:t>
-      </w:r>
-    </w:p>
-    <w:p>
-      <w:pPr>
-        <w:pStyle w:val="Heading6"/>
-        <w:ind w:left="880"/>
-      </w:pPr>
-      <w:r>
         <w:t>十二</w:t>
-      </w:r>
-    </w:p>
-    <w:p>
-      <w:pPr>
-        <w:ind w:left="880"/>
-      </w:pPr>
-      <w:r>
+        <w:br/>
         <w:t>第十八条第一項の規定により治験調整委員会に委嘱した場合にあっては、これを構成する者の氏名及び職名</w:t>
       </w:r>
     </w:p>
@@ -780,35 +708,23 @@
     </w:p>
     <w:p>
       <w:pPr>
-        <w:pStyle w:val="Heading6"/>
+        <w:pStyle w:val="ListBullet"/>
         <w:ind w:left="880"/>
       </w:pPr>
       <w:r>
         <w:t>一</w:t>
-      </w:r>
-    </w:p>
-    <w:p>
-      <w:pPr>
+        <w:br/>
+        <w:t>治験実施計画書（前条第二項の規定により変更されたものを含む。）</w:t>
+      </w:r>
+    </w:p>
+    <w:p>
+      <w:pPr>
+        <w:pStyle w:val="ListBullet"/>
         <w:ind w:left="880"/>
       </w:pPr>
       <w:r>
-        <w:t>治験実施計画書（前条第二項の規定により変更されたものを含む。）</w:t>
-      </w:r>
-    </w:p>
-    <w:p>
-      <w:pPr>
-        <w:pStyle w:val="Heading6"/>
-        <w:ind w:left="880"/>
-      </w:pPr>
-      <w:r>
         <w:t>二</w:t>
-      </w:r>
-    </w:p>
-    <w:p>
-      <w:pPr>
-        <w:ind w:left="880"/>
-      </w:pPr>
-      <w:r>
+        <w:br/>
         <w:t>治験実施責任者及び治験担当者（以下「治験実施責任者等」という。）となるべき者の氏名を記載した文書</w:t>
       </w:r>
     </w:p>
@@ -827,39 +743,29 @@
       </w:pPr>
       <w:r>
         <w:t>治験の依頼をしようとする者は、前項の規定による文書の提出に代えて、実施機関の長の承諾を得て、当該文書に記載すべき事項を情報通信の技術を利用する方法であって次に掲げるもの（以下「電磁的方法」という。）により提供することができる。</w:t>
-      </w:r>
-    </w:p>
-    <w:p>
-      <w:pPr>
-        <w:pStyle w:val="Heading6"/>
+        <w:br/>
+        <w:t>この場合において、当該治験の依頼をしようとする者は、当該文書の提出をしたものとみなす。</w:t>
+      </w:r>
+    </w:p>
+    <w:p>
+      <w:pPr>
+        <w:pStyle w:val="ListBullet"/>
         <w:ind w:left="880"/>
       </w:pPr>
       <w:r>
         <w:t>一</w:t>
-      </w:r>
-    </w:p>
-    <w:p>
-      <w:pPr>
+        <w:br/>
+        <w:t>治験の依頼をしようとする者の使用に係る電子計算機と実施機関の長の使用に係る電子計算機とを電気通信回線で接続した電子情報処理組織を使用する方法のうち、イ又はロに掲げるもの</w:t>
+      </w:r>
+    </w:p>
+    <w:p>
+      <w:pPr>
+        <w:pStyle w:val="ListBullet"/>
         <w:ind w:left="880"/>
       </w:pPr>
       <w:r>
-        <w:t>治験の依頼をしようとする者の使用に係る電子計算機と実施機関の長の使用に係る電子計算機とを電気通信回線で接続した電子情報処理組織を使用する方法のうち、イ又はロに掲げるもの</w:t>
-      </w:r>
-    </w:p>
-    <w:p>
-      <w:pPr>
-        <w:pStyle w:val="Heading6"/>
-        <w:ind w:left="880"/>
-      </w:pPr>
-      <w:r>
         <w:t>二</w:t>
-      </w:r>
-    </w:p>
-    <w:p>
-      <w:pPr>
-        <w:ind w:left="880"/>
-      </w:pPr>
-      <w:r>
+        <w:br/>
         <w:t>磁気ディスク又はシー・ディー・ロムへの記録その他これに準ずる方法により一定の事項を確実に記録しておくことができる物をもって調製するファイルに前項各号に掲げる文書に記載すべき事項を記録したものを交付する方法</w:t>
       </w:r>
     </w:p>
@@ -882,35 +788,23 @@
     </w:p>
     <w:p>
       <w:pPr>
-        <w:pStyle w:val="Heading6"/>
+        <w:pStyle w:val="ListBullet"/>
         <w:ind w:left="880"/>
       </w:pPr>
       <w:r>
         <w:t>一</w:t>
-      </w:r>
-    </w:p>
-    <w:p>
-      <w:pPr>
+        <w:br/>
+        <w:t>実施機関の長がファイルへの記録を出力することにより文書を作成することができるものであること。</w:t>
+      </w:r>
+    </w:p>
+    <w:p>
+      <w:pPr>
+        <w:pStyle w:val="ListBullet"/>
         <w:ind w:left="880"/>
       </w:pPr>
       <w:r>
-        <w:t>実施機関の長がファイルへの記録を出力することにより文書を作成することができるものであること。</w:t>
-      </w:r>
-    </w:p>
-    <w:p>
-      <w:pPr>
-        <w:pStyle w:val="Heading6"/>
-        <w:ind w:left="880"/>
-      </w:pPr>
-      <w:r>
         <w:t>二</w:t>
-      </w:r>
-    </w:p>
-    <w:p>
-      <w:pPr>
-        <w:ind w:left="880"/>
-      </w:pPr>
-      <w:r>
+        <w:br/>
         <w:t>ファイルに記録された第一項各号に掲げる文書に記載すべき事項について、改変が行われていないかどうかを確認することができる措置が講じられていること。</w:t>
       </w:r>
     </w:p>
@@ -933,35 +827,23 @@
     </w:p>
     <w:p>
       <w:pPr>
-        <w:pStyle w:val="Heading6"/>
+        <w:pStyle w:val="ListBullet"/>
         <w:ind w:left="880"/>
       </w:pPr>
       <w:r>
         <w:t>一</w:t>
-      </w:r>
-    </w:p>
-    <w:p>
-      <w:pPr>
+        <w:br/>
+        <w:t>第二項各号に規定する方法のうち、治験の依頼をしようとする者が使用するもの</w:t>
+      </w:r>
+    </w:p>
+    <w:p>
+      <w:pPr>
+        <w:pStyle w:val="ListBullet"/>
         <w:ind w:left="880"/>
       </w:pPr>
       <w:r>
-        <w:t>第二項各号に規定する方法のうち、治験の依頼をしようとする者が使用するもの</w:t>
-      </w:r>
-    </w:p>
-    <w:p>
-      <w:pPr>
-        <w:pStyle w:val="Heading6"/>
-        <w:ind w:left="880"/>
-      </w:pPr>
-      <w:r>
         <w:t>二</w:t>
-      </w:r>
-    </w:p>
-    <w:p>
-      <w:pPr>
-        <w:ind w:left="880"/>
-      </w:pPr>
-      <w:r>
+        <w:br/>
         <w:t>ファイルへの記録の方式</w:t>
       </w:r>
     </w:p>
@@ -980,6 +862,8 @@
       </w:pPr>
       <w:r>
         <w:t>前項の規定による承諾を得た治験の依頼をしようとする者は、当該実施機関の長から文書又は電磁的方法により電磁的方法による提供を受けない旨の申出があったときは、実施機関の長に対し、第一項各号に掲げる文書に記載すべき事項の提供を電磁的方法によってしてはならない。</w:t>
+        <w:br/>
+        <w:t>ただし、当該実施機関の長が再び前項の規定による承諾をした場合は、この限りでない。</w:t>
       </w:r>
     </w:p>
     <w:p>
@@ -1164,86 +1048,56 @@
     </w:p>
     <w:p>
       <w:pPr>
-        <w:pStyle w:val="Heading6"/>
+        <w:pStyle w:val="ListBullet"/>
         <w:ind w:left="880"/>
       </w:pPr>
       <w:r>
         <w:t>一</w:t>
-      </w:r>
-    </w:p>
-    <w:p>
-      <w:pPr>
+        <w:br/>
+        <w:t>「治験用」の文字</w:t>
+      </w:r>
+    </w:p>
+    <w:p>
+      <w:pPr>
+        <w:pStyle w:val="ListBullet"/>
         <w:ind w:left="880"/>
       </w:pPr>
       <w:r>
-        <w:t>「治験用」の文字</w:t>
-      </w:r>
-    </w:p>
-    <w:p>
-      <w:pPr>
-        <w:pStyle w:val="Heading6"/>
+        <w:t>二</w:t>
+        <w:br/>
+        <w:t>治験依頼者の氏名及び住所（法人にあってはその名称及び主たる事務所の所在地、当該者が本邦内に住所を有しない場合にあってはその氏名及びその住所地の属する国名並びに治験国内管理人の氏名及び住所）</w:t>
+      </w:r>
+    </w:p>
+    <w:p>
+      <w:pPr>
+        <w:pStyle w:val="ListBullet"/>
         <w:ind w:left="880"/>
       </w:pPr>
       <w:r>
-        <w:t>二</w:t>
-      </w:r>
-    </w:p>
-    <w:p>
-      <w:pPr>
+        <w:t>三</w:t>
+        <w:br/>
+        <w:t>構成細胞、導入遺伝子又は識別記号</w:t>
+      </w:r>
+    </w:p>
+    <w:p>
+      <w:pPr>
+        <w:pStyle w:val="ListBullet"/>
         <w:ind w:left="880"/>
       </w:pPr>
       <w:r>
-        <w:t>治験依頼者の氏名及び住所（法人にあってはその名称及び主たる事務所の所在地、当該者が本邦内に住所を有しない場合にあってはその氏名及びその住所地の属する国名並びに治験国内管理人の氏名及び住所）</w:t>
-      </w:r>
-    </w:p>
-    <w:p>
-      <w:pPr>
-        <w:pStyle w:val="Heading6"/>
+        <w:t>四</w:t>
+        <w:br/>
+        <w:t>製造番号又は製造記号</w:t>
+      </w:r>
+    </w:p>
+    <w:p>
+      <w:pPr>
+        <w:pStyle w:val="ListBullet"/>
         <w:ind w:left="880"/>
       </w:pPr>
       <w:r>
-        <w:t>三</w:t>
-      </w:r>
-    </w:p>
-    <w:p>
-      <w:pPr>
-        <w:ind w:left="880"/>
-      </w:pPr>
-      <w:r>
-        <w:t>構成細胞、導入遺伝子又は識別記号</w:t>
-      </w:r>
-    </w:p>
-    <w:p>
-      <w:pPr>
-        <w:pStyle w:val="Heading6"/>
-        <w:ind w:left="880"/>
-      </w:pPr>
-      <w:r>
-        <w:t>四</w:t>
-      </w:r>
-    </w:p>
-    <w:p>
-      <w:pPr>
-        <w:ind w:left="880"/>
-      </w:pPr>
-      <w:r>
-        <w:t>製造番号又は製造記号</w:t>
-      </w:r>
-    </w:p>
-    <w:p>
-      <w:pPr>
-        <w:pStyle w:val="Heading6"/>
-        <w:ind w:left="880"/>
-      </w:pPr>
-      <w:r>
         <w:t>五</w:t>
-      </w:r>
-    </w:p>
-    <w:p>
-      <w:pPr>
-        <w:ind w:left="880"/>
-      </w:pPr>
-      <w:r>
+        <w:br/>
         <w:t>貯蔵方法、有効期間等を定める必要のあるものについては、その内容</w:t>
       </w:r>
     </w:p>
@@ -1266,52 +1120,34 @@
     </w:p>
     <w:p>
       <w:pPr>
-        <w:pStyle w:val="Heading6"/>
+        <w:pStyle w:val="ListBullet"/>
         <w:ind w:left="880"/>
       </w:pPr>
       <w:r>
         <w:t>一</w:t>
-      </w:r>
-    </w:p>
-    <w:p>
-      <w:pPr>
+        <w:br/>
+        <w:t>予定される販売名</w:t>
+      </w:r>
+    </w:p>
+    <w:p>
+      <w:pPr>
+        <w:pStyle w:val="ListBullet"/>
         <w:ind w:left="880"/>
       </w:pPr>
       <w:r>
-        <w:t>予定される販売名</w:t>
-      </w:r>
-    </w:p>
-    <w:p>
-      <w:pPr>
-        <w:pStyle w:val="Heading6"/>
+        <w:t>二</w:t>
+        <w:br/>
+        <w:t>予定される効能、効果又は性能</w:t>
+      </w:r>
+    </w:p>
+    <w:p>
+      <w:pPr>
+        <w:pStyle w:val="ListBullet"/>
         <w:ind w:left="880"/>
       </w:pPr>
       <w:r>
-        <w:t>二</w:t>
-      </w:r>
-    </w:p>
-    <w:p>
-      <w:pPr>
-        <w:ind w:left="880"/>
-      </w:pPr>
-      <w:r>
-        <w:t>予定される効能、効果又は性能</w:t>
-      </w:r>
-    </w:p>
-    <w:p>
-      <w:pPr>
-        <w:pStyle w:val="Heading6"/>
-        <w:ind w:left="880"/>
-      </w:pPr>
-      <w:r>
         <w:t>三</w:t>
-      </w:r>
-    </w:p>
-    <w:p>
-      <w:pPr>
-        <w:ind w:left="880"/>
-      </w:pPr>
-      <w:r>
+        <w:br/>
         <w:t>予定される用法、用量又は使用方法</w:t>
       </w:r>
     </w:p>
@@ -1330,6 +1166,8 @@
       </w:pPr>
       <w:r>
         <w:t>治験依頼者は、輸送及び保存中の汚染又は劣化を防止するため治験製品を包装して実施機関に交付しなければならない。</w:t>
+        <w:br/>
+        <w:t>ただし、輸送及び保存中の汚染又は劣化のおそれがない場合は、この限りでない。</w:t>
       </w:r>
     </w:p>
     <w:p>
@@ -1351,52 +1189,34 @@
     </w:p>
     <w:p>
       <w:pPr>
-        <w:pStyle w:val="Heading6"/>
+        <w:pStyle w:val="ListBullet"/>
         <w:ind w:left="880"/>
       </w:pPr>
       <w:r>
         <w:t>一</w:t>
-      </w:r>
-    </w:p>
-    <w:p>
-      <w:pPr>
+        <w:br/>
+        <w:t>製造及び試験に関する事項（治験製品に関するものに限る。）</w:t>
+      </w:r>
+    </w:p>
+    <w:p>
+      <w:pPr>
+        <w:pStyle w:val="ListBullet"/>
         <w:ind w:left="880"/>
       </w:pPr>
       <w:r>
-        <w:t>製造及び試験に関する事項（治験製品に関するものに限る。）</w:t>
-      </w:r>
-    </w:p>
-    <w:p>
-      <w:pPr>
-        <w:pStyle w:val="Heading6"/>
+        <w:t>二</w:t>
+        <w:br/>
+        <w:t>実施機関別の治験使用製品の交付又は回収の数量及びその年月日</w:t>
+      </w:r>
+    </w:p>
+    <w:p>
+      <w:pPr>
+        <w:pStyle w:val="ListBullet"/>
         <w:ind w:left="880"/>
       </w:pPr>
       <w:r>
-        <w:t>二</w:t>
-      </w:r>
-    </w:p>
-    <w:p>
-      <w:pPr>
-        <w:ind w:left="880"/>
-      </w:pPr>
-      <w:r>
-        <w:t>実施機関別の治験使用製品の交付又は回収の数量及びその年月日</w:t>
-      </w:r>
-    </w:p>
-    <w:p>
-      <w:pPr>
-        <w:pStyle w:val="Heading6"/>
-        <w:ind w:left="880"/>
-      </w:pPr>
-      <w:r>
         <w:t>三</w:t>
-      </w:r>
-    </w:p>
-    <w:p>
-      <w:pPr>
-        <w:ind w:left="880"/>
-      </w:pPr>
-      <w:r>
+        <w:br/>
         <w:t>治験使用製品の処分の記録</w:t>
       </w:r>
     </w:p>
@@ -1462,6 +1282,8 @@
     <w:p>
       <w:r>
         <w:t>治験依頼者は、治験製品を再生医療等製品の販売業者その他の第三者を介在させることなく、実施機関に直接交付しなければならない。</w:t>
+        <w:br/>
+        <w:t>ただし、やむを得ない事由があるときは、この限りでない。</w:t>
       </w:r>
     </w:p>
     <w:p>
@@ -1569,6 +1391,8 @@
       </w:pPr>
       <w:r>
         <w:t>モニタリングに従事する者（以下「モニター」という。）は、前項の規定によりモニタリングを実施する場合は、実施機関を訪問して行わなければならない。</w:t>
+        <w:br/>
+        <w:t>ただし、他の方法により十分にモニタリングを実施することができる場合は、この限りでない。</w:t>
       </w:r>
     </w:p>
     <w:p>
@@ -1603,120 +1427,78 @@
     </w:p>
     <w:p>
       <w:pPr>
-        <w:pStyle w:val="Heading6"/>
+        <w:pStyle w:val="ListBullet"/>
         <w:ind w:left="880"/>
       </w:pPr>
       <w:r>
         <w:t>一</w:t>
-      </w:r>
-    </w:p>
-    <w:p>
-      <w:pPr>
+        <w:br/>
+        <w:t>モニタリングを行った日時</w:t>
+      </w:r>
+    </w:p>
+    <w:p>
+      <w:pPr>
+        <w:pStyle w:val="ListBullet"/>
         <w:ind w:left="880"/>
       </w:pPr>
       <w:r>
-        <w:t>モニタリングを行った日時</w:t>
-      </w:r>
-    </w:p>
-    <w:p>
-      <w:pPr>
-        <w:pStyle w:val="Heading6"/>
+        <w:t>二</w:t>
+        <w:br/>
+        <w:t>モニタリングの対象となった実施機関</w:t>
+      </w:r>
+    </w:p>
+    <w:p>
+      <w:pPr>
+        <w:pStyle w:val="ListBullet"/>
         <w:ind w:left="880"/>
       </w:pPr>
       <w:r>
-        <w:t>二</w:t>
-      </w:r>
-    </w:p>
-    <w:p>
-      <w:pPr>
+        <w:t>三</w:t>
+        <w:br/>
+        <w:t>モニターの氏名</w:t>
+      </w:r>
+    </w:p>
+    <w:p>
+      <w:pPr>
+        <w:pStyle w:val="ListBullet"/>
         <w:ind w:left="880"/>
       </w:pPr>
       <w:r>
-        <w:t>モニタリングの対象となった実施機関</w:t>
-      </w:r>
-    </w:p>
-    <w:p>
-      <w:pPr>
-        <w:pStyle w:val="Heading6"/>
+        <w:t>四</w:t>
+        <w:br/>
+        <w:t>モニタリングの際に説明等を聴取した治験実施責任者等の氏名</w:t>
+      </w:r>
+    </w:p>
+    <w:p>
+      <w:pPr>
+        <w:pStyle w:val="ListBullet"/>
         <w:ind w:left="880"/>
       </w:pPr>
       <w:r>
-        <w:t>三</w:t>
-      </w:r>
-    </w:p>
-    <w:p>
-      <w:pPr>
+        <w:t>五</w:t>
+        <w:br/>
+        <w:t>モニタリングの結果の概要</w:t>
+      </w:r>
+    </w:p>
+    <w:p>
+      <w:pPr>
+        <w:pStyle w:val="ListBullet"/>
         <w:ind w:left="880"/>
       </w:pPr>
       <w:r>
-        <w:t>モニターの氏名</w:t>
-      </w:r>
-    </w:p>
-    <w:p>
-      <w:pPr>
-        <w:pStyle w:val="Heading6"/>
+        <w:t>六</w:t>
+        <w:br/>
+        <w:t>前項の規定により治験実施責任者に告げた事項</w:t>
+      </w:r>
+    </w:p>
+    <w:p>
+      <w:pPr>
+        <w:pStyle w:val="ListBullet"/>
         <w:ind w:left="880"/>
       </w:pPr>
       <w:r>
-        <w:t>四</w:t>
-      </w:r>
-    </w:p>
-    <w:p>
-      <w:pPr>
-        <w:ind w:left="880"/>
-      </w:pPr>
-      <w:r>
-        <w:t>モニタリングの際に説明等を聴取した治験実施責任者等の氏名</w:t>
-      </w:r>
-    </w:p>
-    <w:p>
-      <w:pPr>
-        <w:pStyle w:val="Heading6"/>
-        <w:ind w:left="880"/>
-      </w:pPr>
-      <w:r>
-        <w:t>五</w:t>
-      </w:r>
-    </w:p>
-    <w:p>
-      <w:pPr>
-        <w:ind w:left="880"/>
-      </w:pPr>
-      <w:r>
-        <w:t>モニタリングの結果の概要</w:t>
-      </w:r>
-    </w:p>
-    <w:p>
-      <w:pPr>
-        <w:pStyle w:val="Heading6"/>
-        <w:ind w:left="880"/>
-      </w:pPr>
-      <w:r>
-        <w:t>六</w:t>
-      </w:r>
-    </w:p>
-    <w:p>
-      <w:pPr>
-        <w:ind w:left="880"/>
-      </w:pPr>
-      <w:r>
-        <w:t>前項の規定により治験実施責任者に告げた事項</w:t>
-      </w:r>
-    </w:p>
-    <w:p>
-      <w:pPr>
-        <w:pStyle w:val="Heading6"/>
-        <w:ind w:left="880"/>
-      </w:pPr>
-      <w:r>
         <w:t>七</w:t>
-      </w:r>
-    </w:p>
-    <w:p>
-      <w:pPr>
-        <w:ind w:left="880"/>
-      </w:pPr>
-      <w:r>
+        <w:br/>
         <w:t>前号に掲げる事項について講じられるべき措置及び当該措置に関するモニターの所見</w:t>
       </w:r>
     </w:p>
@@ -1889,86 +1671,56 @@
     </w:p>
     <w:p>
       <w:pPr>
-        <w:pStyle w:val="Heading6"/>
+        <w:pStyle w:val="ListBullet"/>
         <w:ind w:left="880"/>
       </w:pPr>
       <w:r>
         <w:t>一</w:t>
-      </w:r>
-    </w:p>
-    <w:p>
-      <w:pPr>
+        <w:br/>
+        <w:t>治験実施計画書、治験契約書、総括報告書その他この省令の規定により治験依頼者が作成した文書又はその写し</w:t>
+      </w:r>
+    </w:p>
+    <w:p>
+      <w:pPr>
+        <w:pStyle w:val="ListBullet"/>
         <w:ind w:left="880"/>
       </w:pPr>
       <w:r>
-        <w:t>治験実施計画書、治験契約書、総括報告書その他この省令の規定により治験依頼者が作成した文書又はその写し</w:t>
-      </w:r>
-    </w:p>
-    <w:p>
-      <w:pPr>
-        <w:pStyle w:val="Heading6"/>
+        <w:t>二</w:t>
+        <w:br/>
+        <w:t>症例報告書その他この省令の規定により実施機関の長又は治験実施責任者等から入手した記録</w:t>
+      </w:r>
+    </w:p>
+    <w:p>
+      <w:pPr>
+        <w:pStyle w:val="ListBullet"/>
         <w:ind w:left="880"/>
       </w:pPr>
       <w:r>
-        <w:t>二</w:t>
-      </w:r>
-    </w:p>
-    <w:p>
-      <w:pPr>
+        <w:t>三</w:t>
+        <w:br/>
+        <w:t>モニタリング、監査その他の治験の依頼及び管理に係る業務の記録（前二号及び第五号に掲げるものを除く。）</w:t>
+      </w:r>
+    </w:p>
+    <w:p>
+      <w:pPr>
+        <w:pStyle w:val="ListBullet"/>
         <w:ind w:left="880"/>
       </w:pPr>
       <w:r>
-        <w:t>症例報告書その他この省令の規定により実施機関の長又は治験実施責任者等から入手した記録</w:t>
-      </w:r>
-    </w:p>
-    <w:p>
-      <w:pPr>
-        <w:pStyle w:val="Heading6"/>
+        <w:t>四</w:t>
+        <w:br/>
+        <w:t>治験を行うことにより得られたデータ</w:t>
+      </w:r>
+    </w:p>
+    <w:p>
+      <w:pPr>
+        <w:pStyle w:val="ListBullet"/>
         <w:ind w:left="880"/>
       </w:pPr>
       <w:r>
-        <w:t>三</w:t>
-      </w:r>
-    </w:p>
-    <w:p>
-      <w:pPr>
-        <w:ind w:left="880"/>
-      </w:pPr>
-      <w:r>
-        <w:t>モニタリング、監査その他の治験の依頼及び管理に係る業務の記録（前二号及び第五号に掲げるものを除く。）</w:t>
-      </w:r>
-    </w:p>
-    <w:p>
-      <w:pPr>
-        <w:pStyle w:val="Heading6"/>
-        <w:ind w:left="880"/>
-      </w:pPr>
-      <w:r>
-        <w:t>四</w:t>
-      </w:r>
-    </w:p>
-    <w:p>
-      <w:pPr>
-        <w:ind w:left="880"/>
-      </w:pPr>
-      <w:r>
-        <w:t>治験を行うことにより得られたデータ</w:t>
-      </w:r>
-    </w:p>
-    <w:p>
-      <w:pPr>
-        <w:pStyle w:val="Heading6"/>
-        <w:ind w:left="880"/>
-      </w:pPr>
-      <w:r>
         <w:t>五</w:t>
-      </w:r>
-    </w:p>
-    <w:p>
-      <w:pPr>
-        <w:ind w:left="880"/>
-      </w:pPr>
-      <w:r>
+        <w:br/>
         <w:t>第十六条第四項各号に掲げる事項の記録</w:t>
       </w:r>
     </w:p>
@@ -2221,69 +1973,45 @@
     </w:p>
     <w:p>
       <w:pPr>
-        <w:pStyle w:val="Heading6"/>
+        <w:pStyle w:val="ListBullet"/>
         <w:ind w:left="880"/>
       </w:pPr>
       <w:r>
         <w:t>一</w:t>
-      </w:r>
-    </w:p>
-    <w:p>
-      <w:pPr>
+        <w:br/>
+        <w:t>原資料</w:t>
+      </w:r>
+    </w:p>
+    <w:p>
+      <w:pPr>
+        <w:pStyle w:val="ListBullet"/>
         <w:ind w:left="880"/>
       </w:pPr>
       <w:r>
-        <w:t>原資料</w:t>
-      </w:r>
-    </w:p>
-    <w:p>
-      <w:pPr>
-        <w:pStyle w:val="Heading6"/>
+        <w:t>二</w:t>
+        <w:br/>
+        <w:t>治験契約書その他この省令の規定により実施機関に従事する者が作成した文書又はその写し</w:t>
+      </w:r>
+    </w:p>
+    <w:p>
+      <w:pPr>
+        <w:pStyle w:val="ListBullet"/>
         <w:ind w:left="880"/>
       </w:pPr>
       <w:r>
-        <w:t>二</w:t>
-      </w:r>
-    </w:p>
-    <w:p>
-      <w:pPr>
+        <w:t>三</w:t>
+        <w:br/>
+        <w:t>治験実施計画書その他この省令の規定により入手した文書</w:t>
+      </w:r>
+    </w:p>
+    <w:p>
+      <w:pPr>
+        <w:pStyle w:val="ListBullet"/>
         <w:ind w:left="880"/>
       </w:pPr>
       <w:r>
-        <w:t>治験契約書その他この省令の規定により実施機関に従事する者が作成した文書又はその写し</w:t>
-      </w:r>
-    </w:p>
-    <w:p>
-      <w:pPr>
-        <w:pStyle w:val="Heading6"/>
-        <w:ind w:left="880"/>
-      </w:pPr>
-      <w:r>
-        <w:t>三</w:t>
-      </w:r>
-    </w:p>
-    <w:p>
-      <w:pPr>
-        <w:ind w:left="880"/>
-      </w:pPr>
-      <w:r>
-        <w:t>治験実施計画書その他この省令の規定により入手した文書</w:t>
-      </w:r>
-    </w:p>
-    <w:p>
-      <w:pPr>
-        <w:pStyle w:val="Heading6"/>
-        <w:ind w:left="880"/>
-      </w:pPr>
-      <w:r>
         <w:t>四</w:t>
-      </w:r>
-    </w:p>
-    <w:p>
-      <w:pPr>
-        <w:ind w:left="880"/>
-      </w:pPr>
-      <w:r>
+        <w:br/>
         <w:t>治験使用製品の管理その他の治験に係る業務の記録</w:t>
       </w:r>
     </w:p>
@@ -2460,6 +2188,8 @@
       </w:pPr>
       <w:r>
         <w:t>治験実施責任者は、治験使用製品の不具合によると疑われる死亡その他の重篤な有害事象の発生を認めたときは、直ちに実施機関の長に報告するとともに、治験依頼者に通知しなければならない。</w:t>
+        <w:br/>
+        <w:t>この場合において、治験依頼者又は実施機関の長から更に必要な情報の提供を求められたときは、当該治験実施責任者はこれに応じなければならない。</w:t>
       </w:r>
     </w:p>
     <w:p>
@@ -2545,553 +2275,385 @@
     </w:p>
     <w:p>
       <w:pPr>
-        <w:pStyle w:val="Heading6"/>
+        <w:pStyle w:val="ListBullet"/>
         <w:ind w:left="880"/>
       </w:pPr>
       <w:r>
         <w:t>一</w:t>
-      </w:r>
-    </w:p>
-    <w:p>
-      <w:pPr>
+        <w:br/>
+        <w:t>当該治験が試験を目的とするものである旨</w:t>
+      </w:r>
+    </w:p>
+    <w:p>
+      <w:pPr>
+        <w:pStyle w:val="ListBullet"/>
         <w:ind w:left="880"/>
       </w:pPr>
       <w:r>
-        <w:t>当該治験が試験を目的とするものである旨</w:t>
-      </w:r>
-    </w:p>
-    <w:p>
-      <w:pPr>
-        <w:pStyle w:val="Heading6"/>
+        <w:t>二</w:t>
+        <w:br/>
+        <w:t>治験の目的</w:t>
+      </w:r>
+    </w:p>
+    <w:p>
+      <w:pPr>
+        <w:pStyle w:val="ListBullet"/>
         <w:ind w:left="880"/>
       </w:pPr>
       <w:r>
+        <w:t>三</w:t>
+        <w:br/>
+        <w:t>治験実施責任者の氏名、職名及び連絡先</w:t>
+      </w:r>
+    </w:p>
+    <w:p>
+      <w:pPr>
+        <w:pStyle w:val="ListBullet"/>
+        <w:ind w:left="880"/>
+      </w:pPr>
+      <w:r>
+        <w:t>四</w:t>
+        <w:br/>
+        <w:t>治験の方法</w:t>
+      </w:r>
+    </w:p>
+    <w:p>
+      <w:pPr>
+        <w:pStyle w:val="ListBullet"/>
+        <w:ind w:left="880"/>
+      </w:pPr>
+      <w:r>
+        <w:t>五</w:t>
+        <w:br/>
+        <w:t>予測される治験使用製品の性能又は効果及び予測される被験動物に対する不利益</w:t>
+      </w:r>
+    </w:p>
+    <w:p>
+      <w:pPr>
+        <w:pStyle w:val="ListBullet"/>
+        <w:ind w:left="880"/>
+      </w:pPr>
+      <w:r>
+        <w:t>六</w:t>
+        <w:br/>
+        <w:t>他の治療方法に関する事項</w:t>
+      </w:r>
+    </w:p>
+    <w:p>
+      <w:pPr>
+        <w:pStyle w:val="ListBullet"/>
+        <w:ind w:left="880"/>
+      </w:pPr>
+      <w:r>
+        <w:t>七</w:t>
+        <w:br/>
+        <w:t>治験に参加する期間</w:t>
+      </w:r>
+    </w:p>
+    <w:p>
+      <w:pPr>
+        <w:pStyle w:val="ListBullet"/>
+        <w:ind w:left="880"/>
+      </w:pPr>
+      <w:r>
+        <w:t>八</w:t>
+        <w:br/>
+        <w:t>治験の参加をいつでも取りやめることができる旨</w:t>
+      </w:r>
+    </w:p>
+    <w:p>
+      <w:pPr>
+        <w:pStyle w:val="ListBullet"/>
+        <w:ind w:left="880"/>
+      </w:pPr>
+      <w:r>
+        <w:t>九</w:t>
+        <w:br/>
+        <w:t>治験に参加しないこと又は参加を取りやめることにより被験動物の所有者が不利益な取扱いを受けない旨</w:t>
+      </w:r>
+    </w:p>
+    <w:p>
+      <w:pPr>
+        <w:pStyle w:val="ListBullet"/>
+        <w:ind w:left="880"/>
+      </w:pPr>
+      <w:r>
+        <w:t>十</w:t>
+        <w:br/>
+        <w:t>被験動物の所有者に係る秘密が保全される旨</w:t>
+      </w:r>
+    </w:p>
+    <w:p>
+      <w:pPr>
+        <w:pStyle w:val="ListBullet"/>
+        <w:ind w:left="880"/>
+      </w:pPr>
+      <w:r>
+        <w:t>十一</w:t>
+        <w:br/>
+        <w:t>被験動物の所有者の秘密が保全されることを条件に、モニター及び監査担当者が原資料を閲覧できる旨</w:t>
+      </w:r>
+    </w:p>
+    <w:p>
+      <w:pPr>
+        <w:pStyle w:val="ListBullet"/>
+        <w:ind w:left="880"/>
+      </w:pPr>
+      <w:r>
+        <w:t>十二</w:t>
+        <w:br/>
+        <w:t>治験により被害が発生した場合における実施機関の連絡先</w:t>
+      </w:r>
+    </w:p>
+    <w:p>
+      <w:pPr>
+        <w:pStyle w:val="ListBullet"/>
+        <w:ind w:left="880"/>
+      </w:pPr>
+      <w:r>
+        <w:t>十三</w:t>
+        <w:br/>
+        <w:t>治験により被害が発生した場合における被験動物の取扱い</w:t>
+      </w:r>
+    </w:p>
+    <w:p>
+      <w:pPr>
+        <w:pStyle w:val="ListBullet"/>
+        <w:ind w:left="880"/>
+      </w:pPr>
+      <w:r>
+        <w:t>十四</w:t>
+        <w:br/>
+        <w:t>治験により被害が発生した場合における補償に関する事項</w:t>
+      </w:r>
+    </w:p>
+    <w:p>
+      <w:pPr>
+        <w:pStyle w:val="ListBullet"/>
+        <w:ind w:left="880"/>
+      </w:pPr>
+      <w:r>
+        <w:t>十五</w:t>
+        <w:br/>
+        <w:t>その他必要な事項</w:t>
+      </w:r>
+    </w:p>
+    <w:p>
+      <w:pPr>
+        <w:pStyle w:val="Heading2"/>
+      </w:pPr>
+      <w:r>
+        <w:t>第五章　自ら治験を実施する者が行う治験の基準</w:t>
+      </w:r>
+    </w:p>
+    <w:p>
+      <w:pPr>
+        <w:pStyle w:val="Heading3"/>
+      </w:pPr>
+      <w:r>
+        <w:t>第一節　自ら治験を実施しようとする者による治験の準備に関する基準</w:t>
+      </w:r>
+    </w:p>
+    <w:p>
+      <w:pPr>
+        <w:pStyle w:val="Heading4"/>
+      </w:pPr>
+      <w:r>
+        <w:t>第四十一条（治験実施計画書）</w:t>
+      </w:r>
+    </w:p>
+    <w:p>
+      <w:r>
+        <w:t>自ら治験を実施しようとする者は、次に掲げる事項を記載した治験実施計画書（以下この章において「治験実施計画書」という。）を作成しなければならない。</w:t>
+      </w:r>
+    </w:p>
+    <w:p>
+      <w:pPr>
+        <w:pStyle w:val="ListBullet"/>
+        <w:ind w:left="880"/>
+      </w:pPr>
+      <w:r>
+        <w:t>一</w:t>
+        <w:br/>
+        <w:t>自ら治験を実施しようとする者の氏名及び職名並びに住所</w:t>
+      </w:r>
+    </w:p>
+    <w:p>
+      <w:pPr>
+        <w:pStyle w:val="ListBullet"/>
+        <w:ind w:left="880"/>
+      </w:pPr>
+      <w:r>
         <w:t>二</w:t>
-      </w:r>
-    </w:p>
-    <w:p>
-      <w:pPr>
+        <w:br/>
+        <w:t>治験の目的</w:t>
+      </w:r>
+    </w:p>
+    <w:p>
+      <w:pPr>
+        <w:pStyle w:val="ListBullet"/>
         <w:ind w:left="880"/>
       </w:pPr>
       <w:r>
-        <w:t>治験の目的</w:t>
-      </w:r>
-    </w:p>
-    <w:p>
-      <w:pPr>
-        <w:pStyle w:val="Heading6"/>
+        <w:t>三</w:t>
+        <w:br/>
+        <w:t>治験使用製品の概要</w:t>
+      </w:r>
+    </w:p>
+    <w:p>
+      <w:pPr>
+        <w:pStyle w:val="ListBullet"/>
         <w:ind w:left="880"/>
       </w:pPr>
       <w:r>
+        <w:t>四</w:t>
+        <w:br/>
+        <w:t>治験製品提供者の氏名及び住所（法人にあっては、その名称及び主たる事務所の所在地）</w:t>
+      </w:r>
+    </w:p>
+    <w:p>
+      <w:pPr>
+        <w:pStyle w:val="ListBullet"/>
+        <w:ind w:left="880"/>
+      </w:pPr>
+      <w:r>
+        <w:t>五</w:t>
+        <w:br/>
+        <w:t>治験の方法</w:t>
+      </w:r>
+    </w:p>
+    <w:p>
+      <w:pPr>
+        <w:pStyle w:val="ListBullet"/>
+        <w:ind w:left="880"/>
+      </w:pPr>
+      <w:r>
+        <w:t>六</w:t>
+        <w:br/>
+        <w:t>被験動物の選定に関する事項</w:t>
+      </w:r>
+    </w:p>
+    <w:p>
+      <w:pPr>
+        <w:pStyle w:val="ListBullet"/>
+        <w:ind w:left="880"/>
+      </w:pPr>
+      <w:r>
+        <w:t>七</w:t>
+        <w:br/>
+        <w:t>原資料の閲覧に関する事項</w:t>
+      </w:r>
+    </w:p>
+    <w:p>
+      <w:pPr>
+        <w:pStyle w:val="ListBullet"/>
+        <w:ind w:left="880"/>
+      </w:pPr>
+      <w:r>
+        <w:t>八</w:t>
+        <w:br/>
+        <w:t>記録の保存に関する事項</w:t>
+      </w:r>
+    </w:p>
+    <w:p>
+      <w:pPr>
+        <w:pStyle w:val="Heading4"/>
+      </w:pPr>
+      <w:r>
+        <w:t>第四十二条（被験動物の所有者に対する補償措置）</w:t>
+      </w:r>
+    </w:p>
+    <w:p>
+      <w:r>
+        <w:t>自ら治験を実施しようとする者は、あらかじめ、治験使用製品により被験動物に事故が発生した場合及び治験使用製品を使用しようとする動物から当該治験使用製品の原材料となる細胞を採取する際に事故が発生した場合の補償のために、必要な措置を講じなければならない。</w:t>
+      </w:r>
+    </w:p>
+    <w:p>
+      <w:pPr>
+        <w:pStyle w:val="Heading4"/>
+      </w:pPr>
+      <w:r>
+        <w:t>第四十三条（生産物の安全性の確保のための措置）</w:t>
+      </w:r>
+    </w:p>
+    <w:p>
+      <w:r>
+        <w:t>自ら治験を実施しようとする者は、治験使用製品の使用により、人の健康を損なうおそれのある動物の肉、乳その他の生産物が食用に供されることのないよう必要な措置を講じなければならない。</w:t>
+      </w:r>
+    </w:p>
+    <w:p>
+      <w:pPr>
+        <w:pStyle w:val="Heading3"/>
+      </w:pPr>
+      <w:r>
+        <w:t>第二節　自ら治験を実施する者による治験の管理に関する基準</w:t>
+      </w:r>
+    </w:p>
+    <w:p>
+      <w:pPr>
+        <w:pStyle w:val="Heading4"/>
+      </w:pPr>
+      <w:r>
+        <w:t>第四十四条（治験製品の管理）</w:t>
+      </w:r>
+    </w:p>
+    <w:p>
+      <w:r>
+        <w:t>自ら治験を実施する者は、治験製品又はその直接の容器若しくは直接の被包に次に掲げる事項を邦文で、かつ、明瞭に記載しなければならない。</w:t>
+      </w:r>
+    </w:p>
+    <w:p>
+      <w:pPr>
+        <w:pStyle w:val="ListBullet"/>
+        <w:ind w:left="880"/>
+      </w:pPr>
+      <w:r>
+        <w:t>一</w:t>
+        <w:br/>
+        <w:t>「治験用」の文字</w:t>
+      </w:r>
+    </w:p>
+    <w:p>
+      <w:pPr>
+        <w:pStyle w:val="ListBullet"/>
+        <w:ind w:left="880"/>
+      </w:pPr>
+      <w:r>
+        <w:t>二</w:t>
+        <w:br/>
+        <w:t>自ら治験を実施する者の氏名及び職名並びに住所</w:t>
+      </w:r>
+    </w:p>
+    <w:p>
+      <w:pPr>
+        <w:pStyle w:val="ListBullet"/>
+        <w:ind w:left="880"/>
+      </w:pPr>
+      <w:r>
         <w:t>三</w:t>
-      </w:r>
-    </w:p>
-    <w:p>
-      <w:pPr>
+        <w:br/>
+        <w:t>構成細胞、導入遺伝子又は識別記号</w:t>
+      </w:r>
+    </w:p>
+    <w:p>
+      <w:pPr>
+        <w:pStyle w:val="ListBullet"/>
         <w:ind w:left="880"/>
       </w:pPr>
       <w:r>
-        <w:t>治験実施責任者の氏名、職名及び連絡先</w:t>
-      </w:r>
-    </w:p>
-    <w:p>
-      <w:pPr>
-        <w:pStyle w:val="Heading6"/>
+        <w:t>四</w:t>
+        <w:br/>
+        <w:t>製造番号又は製造記号</w:t>
+      </w:r>
+    </w:p>
+    <w:p>
+      <w:pPr>
+        <w:pStyle w:val="ListBullet"/>
         <w:ind w:left="880"/>
       </w:pPr>
       <w:r>
-        <w:t>四</w:t>
-      </w:r>
-    </w:p>
-    <w:p>
-      <w:pPr>
-        <w:ind w:left="880"/>
-      </w:pPr>
-      <w:r>
-        <w:t>治験の方法</w:t>
-      </w:r>
-    </w:p>
-    <w:p>
-      <w:pPr>
-        <w:pStyle w:val="Heading6"/>
-        <w:ind w:left="880"/>
-      </w:pPr>
-      <w:r>
         <w:t>五</w:t>
-      </w:r>
-    </w:p>
-    <w:p>
-      <w:pPr>
-        <w:ind w:left="880"/>
-      </w:pPr>
-      <w:r>
-        <w:t>予測される治験使用製品の性能又は効果及び予測される被験動物に対する不利益</w:t>
-      </w:r>
-    </w:p>
-    <w:p>
-      <w:pPr>
-        <w:pStyle w:val="Heading6"/>
-        <w:ind w:left="880"/>
-      </w:pPr>
-      <w:r>
-        <w:t>六</w:t>
-      </w:r>
-    </w:p>
-    <w:p>
-      <w:pPr>
-        <w:ind w:left="880"/>
-      </w:pPr>
-      <w:r>
-        <w:t>他の治療方法に関する事項</w:t>
-      </w:r>
-    </w:p>
-    <w:p>
-      <w:pPr>
-        <w:pStyle w:val="Heading6"/>
-        <w:ind w:left="880"/>
-      </w:pPr>
-      <w:r>
-        <w:t>七</w:t>
-      </w:r>
-    </w:p>
-    <w:p>
-      <w:pPr>
-        <w:ind w:left="880"/>
-      </w:pPr>
-      <w:r>
-        <w:t>治験に参加する期間</w:t>
-      </w:r>
-    </w:p>
-    <w:p>
-      <w:pPr>
-        <w:pStyle w:val="Heading6"/>
-        <w:ind w:left="880"/>
-      </w:pPr>
-      <w:r>
-        <w:t>八</w:t>
-      </w:r>
-    </w:p>
-    <w:p>
-      <w:pPr>
-        <w:ind w:left="880"/>
-      </w:pPr>
-      <w:r>
-        <w:t>治験の参加をいつでも取りやめることができる旨</w:t>
-      </w:r>
-    </w:p>
-    <w:p>
-      <w:pPr>
-        <w:pStyle w:val="Heading6"/>
-        <w:ind w:left="880"/>
-      </w:pPr>
-      <w:r>
-        <w:t>九</w:t>
-      </w:r>
-    </w:p>
-    <w:p>
-      <w:pPr>
-        <w:ind w:left="880"/>
-      </w:pPr>
-      <w:r>
-        <w:t>治験に参加しないこと又は参加を取りやめることにより被験動物の所有者が不利益な取扱いを受けない旨</w:t>
-      </w:r>
-    </w:p>
-    <w:p>
-      <w:pPr>
-        <w:pStyle w:val="Heading6"/>
-        <w:ind w:left="880"/>
-      </w:pPr>
-      <w:r>
-        <w:t>十</w:t>
-      </w:r>
-    </w:p>
-    <w:p>
-      <w:pPr>
-        <w:ind w:left="880"/>
-      </w:pPr>
-      <w:r>
-        <w:t>被験動物の所有者に係る秘密が保全される旨</w:t>
-      </w:r>
-    </w:p>
-    <w:p>
-      <w:pPr>
-        <w:pStyle w:val="Heading6"/>
-        <w:ind w:left="880"/>
-      </w:pPr>
-      <w:r>
-        <w:t>十一</w:t>
-      </w:r>
-    </w:p>
-    <w:p>
-      <w:pPr>
-        <w:ind w:left="880"/>
-      </w:pPr>
-      <w:r>
-        <w:t>被験動物の所有者の秘密が保全されることを条件に、モニター及び監査担当者が原資料を閲覧できる旨</w:t>
-      </w:r>
-    </w:p>
-    <w:p>
-      <w:pPr>
-        <w:pStyle w:val="Heading6"/>
-        <w:ind w:left="880"/>
-      </w:pPr>
-      <w:r>
-        <w:t>十二</w:t>
-      </w:r>
-    </w:p>
-    <w:p>
-      <w:pPr>
-        <w:ind w:left="880"/>
-      </w:pPr>
-      <w:r>
-        <w:t>治験により被害が発生した場合における実施機関の連絡先</w:t>
-      </w:r>
-    </w:p>
-    <w:p>
-      <w:pPr>
-        <w:pStyle w:val="Heading6"/>
-        <w:ind w:left="880"/>
-      </w:pPr>
-      <w:r>
-        <w:t>十三</w:t>
-      </w:r>
-    </w:p>
-    <w:p>
-      <w:pPr>
-        <w:ind w:left="880"/>
-      </w:pPr>
-      <w:r>
-        <w:t>治験により被害が発生した場合における被験動物の取扱い</w:t>
-      </w:r>
-    </w:p>
-    <w:p>
-      <w:pPr>
-        <w:pStyle w:val="Heading6"/>
-        <w:ind w:left="880"/>
-      </w:pPr>
-      <w:r>
-        <w:t>十四</w:t>
-      </w:r>
-    </w:p>
-    <w:p>
-      <w:pPr>
-        <w:ind w:left="880"/>
-      </w:pPr>
-      <w:r>
-        <w:t>治験により被害が発生した場合における補償に関する事項</w:t>
-      </w:r>
-    </w:p>
-    <w:p>
-      <w:pPr>
-        <w:pStyle w:val="Heading6"/>
-        <w:ind w:left="880"/>
-      </w:pPr>
-      <w:r>
-        <w:t>十五</w:t>
-      </w:r>
-    </w:p>
-    <w:p>
-      <w:pPr>
-        <w:ind w:left="880"/>
-      </w:pPr>
-      <w:r>
-        <w:t>その他必要な事項</w:t>
-      </w:r>
-    </w:p>
-    <w:p>
-      <w:pPr>
-        <w:pStyle w:val="Heading2"/>
-      </w:pPr>
-      <w:r>
-        <w:t>第五章　自ら治験を実施する者が行う治験の基準</w:t>
-      </w:r>
-    </w:p>
-    <w:p>
-      <w:pPr>
-        <w:pStyle w:val="Heading3"/>
-      </w:pPr>
-      <w:r>
-        <w:t>第一節　自ら治験を実施しようとする者による治験の準備に関する基準</w:t>
-      </w:r>
-    </w:p>
-    <w:p>
-      <w:pPr>
-        <w:pStyle w:val="Heading4"/>
-      </w:pPr>
-      <w:r>
-        <w:t>第四十一条（治験実施計画書）</w:t>
-      </w:r>
-    </w:p>
-    <w:p>
-      <w:r>
-        <w:t>自ら治験を実施しようとする者は、次に掲げる事項を記載した治験実施計画書（以下この章において「治験実施計画書」という。）を作成しなければならない。</w:t>
-      </w:r>
-    </w:p>
-    <w:p>
-      <w:pPr>
-        <w:pStyle w:val="Heading6"/>
-        <w:ind w:left="880"/>
-      </w:pPr>
-      <w:r>
-        <w:t>一</w:t>
-      </w:r>
-    </w:p>
-    <w:p>
-      <w:pPr>
-        <w:ind w:left="880"/>
-      </w:pPr>
-      <w:r>
-        <w:t>自ら治験を実施しようとする者の氏名及び職名並びに住所</w:t>
-      </w:r>
-    </w:p>
-    <w:p>
-      <w:pPr>
-        <w:pStyle w:val="Heading6"/>
-        <w:ind w:left="880"/>
-      </w:pPr>
-      <w:r>
-        <w:t>二</w:t>
-      </w:r>
-    </w:p>
-    <w:p>
-      <w:pPr>
-        <w:ind w:left="880"/>
-      </w:pPr>
-      <w:r>
-        <w:t>治験の目的</w:t>
-      </w:r>
-    </w:p>
-    <w:p>
-      <w:pPr>
-        <w:pStyle w:val="Heading6"/>
-        <w:ind w:left="880"/>
-      </w:pPr>
-      <w:r>
-        <w:t>三</w:t>
-      </w:r>
-    </w:p>
-    <w:p>
-      <w:pPr>
-        <w:ind w:left="880"/>
-      </w:pPr>
-      <w:r>
-        <w:t>治験使用製品の概要</w:t>
-      </w:r>
-    </w:p>
-    <w:p>
-      <w:pPr>
-        <w:pStyle w:val="Heading6"/>
-        <w:ind w:left="880"/>
-      </w:pPr>
-      <w:r>
-        <w:t>四</w:t>
-      </w:r>
-    </w:p>
-    <w:p>
-      <w:pPr>
-        <w:ind w:left="880"/>
-      </w:pPr>
-      <w:r>
-        <w:t>治験製品提供者の氏名及び住所（法人にあっては、その名称及び主たる事務所の所在地）</w:t>
-      </w:r>
-    </w:p>
-    <w:p>
-      <w:pPr>
-        <w:pStyle w:val="Heading6"/>
-        <w:ind w:left="880"/>
-      </w:pPr>
-      <w:r>
-        <w:t>五</w:t>
-      </w:r>
-    </w:p>
-    <w:p>
-      <w:pPr>
-        <w:ind w:left="880"/>
-      </w:pPr>
-      <w:r>
-        <w:t>治験の方法</w:t>
-      </w:r>
-    </w:p>
-    <w:p>
-      <w:pPr>
-        <w:pStyle w:val="Heading6"/>
-        <w:ind w:left="880"/>
-      </w:pPr>
-      <w:r>
-        <w:t>六</w:t>
-      </w:r>
-    </w:p>
-    <w:p>
-      <w:pPr>
-        <w:ind w:left="880"/>
-      </w:pPr>
-      <w:r>
-        <w:t>被験動物の選定に関する事項</w:t>
-      </w:r>
-    </w:p>
-    <w:p>
-      <w:pPr>
-        <w:pStyle w:val="Heading6"/>
-        <w:ind w:left="880"/>
-      </w:pPr>
-      <w:r>
-        <w:t>七</w:t>
-      </w:r>
-    </w:p>
-    <w:p>
-      <w:pPr>
-        <w:ind w:left="880"/>
-      </w:pPr>
-      <w:r>
-        <w:t>原資料の閲覧に関する事項</w:t>
-      </w:r>
-    </w:p>
-    <w:p>
-      <w:pPr>
-        <w:pStyle w:val="Heading6"/>
-        <w:ind w:left="880"/>
-      </w:pPr>
-      <w:r>
-        <w:t>八</w:t>
-      </w:r>
-    </w:p>
-    <w:p>
-      <w:pPr>
-        <w:ind w:left="880"/>
-      </w:pPr>
-      <w:r>
-        <w:t>記録の保存に関する事項</w:t>
-      </w:r>
-    </w:p>
-    <w:p>
-      <w:pPr>
-        <w:pStyle w:val="Heading4"/>
-      </w:pPr>
-      <w:r>
-        <w:t>第四十二条（被験動物の所有者に対する補償措置）</w:t>
-      </w:r>
-    </w:p>
-    <w:p>
-      <w:r>
-        <w:t>自ら治験を実施しようとする者は、あらかじめ、治験使用製品により被験動物に事故が発生した場合及び治験使用製品を使用しようとする動物から当該治験使用製品の原材料となる細胞を採取する際に事故が発生した場合の補償のために、必要な措置を講じなければならない。</w:t>
-      </w:r>
-    </w:p>
-    <w:p>
-      <w:pPr>
-        <w:pStyle w:val="Heading4"/>
-      </w:pPr>
-      <w:r>
-        <w:t>第四十三条（生産物の安全性の確保のための措置）</w:t>
-      </w:r>
-    </w:p>
-    <w:p>
-      <w:r>
-        <w:t>自ら治験を実施しようとする者は、治験使用製品の使用により、人の健康を損なうおそれのある動物の肉、乳その他の生産物が食用に供されることのないよう必要な措置を講じなければならない。</w:t>
-      </w:r>
-    </w:p>
-    <w:p>
-      <w:pPr>
-        <w:pStyle w:val="Heading3"/>
-      </w:pPr>
-      <w:r>
-        <w:t>第二節　自ら治験を実施する者による治験の管理に関する基準</w:t>
-      </w:r>
-    </w:p>
-    <w:p>
-      <w:pPr>
-        <w:pStyle w:val="Heading4"/>
-      </w:pPr>
-      <w:r>
-        <w:t>第四十四条（治験製品の管理）</w:t>
-      </w:r>
-    </w:p>
-    <w:p>
-      <w:r>
-        <w:t>自ら治験を実施する者は、治験製品又はその直接の容器若しくは直接の被包に次に掲げる事項を邦文で、かつ、明瞭に記載しなければならない。</w:t>
-      </w:r>
-    </w:p>
-    <w:p>
-      <w:pPr>
-        <w:pStyle w:val="Heading6"/>
-        <w:ind w:left="880"/>
-      </w:pPr>
-      <w:r>
-        <w:t>一</w:t>
-      </w:r>
-    </w:p>
-    <w:p>
-      <w:pPr>
-        <w:ind w:left="880"/>
-      </w:pPr>
-      <w:r>
-        <w:t>「治験用」の文字</w:t>
-      </w:r>
-    </w:p>
-    <w:p>
-      <w:pPr>
-        <w:pStyle w:val="Heading6"/>
-        <w:ind w:left="880"/>
-      </w:pPr>
-      <w:r>
-        <w:t>二</w:t>
-      </w:r>
-    </w:p>
-    <w:p>
-      <w:pPr>
-        <w:ind w:left="880"/>
-      </w:pPr>
-      <w:r>
-        <w:t>自ら治験を実施する者の氏名及び職名並びに住所</w:t>
-      </w:r>
-    </w:p>
-    <w:p>
-      <w:pPr>
-        <w:pStyle w:val="Heading6"/>
-        <w:ind w:left="880"/>
-      </w:pPr>
-      <w:r>
-        <w:t>三</w:t>
-      </w:r>
-    </w:p>
-    <w:p>
-      <w:pPr>
-        <w:ind w:left="880"/>
-      </w:pPr>
-      <w:r>
-        <w:t>構成細胞、導入遺伝子又は識別記号</w:t>
-      </w:r>
-    </w:p>
-    <w:p>
-      <w:pPr>
-        <w:pStyle w:val="Heading6"/>
-        <w:ind w:left="880"/>
-      </w:pPr>
-      <w:r>
-        <w:t>四</w:t>
-      </w:r>
-    </w:p>
-    <w:p>
-      <w:pPr>
-        <w:ind w:left="880"/>
-      </w:pPr>
-      <w:r>
-        <w:t>製造番号又は製造記号</w:t>
-      </w:r>
-    </w:p>
-    <w:p>
-      <w:pPr>
-        <w:pStyle w:val="Heading6"/>
-        <w:ind w:left="880"/>
-      </w:pPr>
-      <w:r>
-        <w:t>五</w:t>
-      </w:r>
-    </w:p>
-    <w:p>
-      <w:pPr>
-        <w:ind w:left="880"/>
-      </w:pPr>
-      <w:r>
+        <w:br/>
         <w:t>貯蔵方法、有効期間その他の事項を定める必要がある治験製品にあっては、当該事項</w:t>
       </w:r>
     </w:p>
@@ -3114,52 +2676,34 @@
     </w:p>
     <w:p>
       <w:pPr>
-        <w:pStyle w:val="Heading6"/>
+        <w:pStyle w:val="ListBullet"/>
         <w:ind w:left="880"/>
       </w:pPr>
       <w:r>
         <w:t>一</w:t>
-      </w:r>
-    </w:p>
-    <w:p>
-      <w:pPr>
+        <w:br/>
+        <w:t>予定される販売名</w:t>
+      </w:r>
+    </w:p>
+    <w:p>
+      <w:pPr>
+        <w:pStyle w:val="ListBullet"/>
         <w:ind w:left="880"/>
       </w:pPr>
       <w:r>
-        <w:t>予定される販売名</w:t>
-      </w:r>
-    </w:p>
-    <w:p>
-      <w:pPr>
-        <w:pStyle w:val="Heading6"/>
+        <w:t>二</w:t>
+        <w:br/>
+        <w:t>予定される効能、効果又は性能</w:t>
+      </w:r>
+    </w:p>
+    <w:p>
+      <w:pPr>
+        <w:pStyle w:val="ListBullet"/>
         <w:ind w:left="880"/>
       </w:pPr>
       <w:r>
-        <w:t>二</w:t>
-      </w:r>
-    </w:p>
-    <w:p>
-      <w:pPr>
-        <w:ind w:left="880"/>
-      </w:pPr>
-      <w:r>
-        <w:t>予定される効能、効果又は性能</w:t>
-      </w:r>
-    </w:p>
-    <w:p>
-      <w:pPr>
-        <w:pStyle w:val="Heading6"/>
-        <w:ind w:left="880"/>
-      </w:pPr>
-      <w:r>
         <w:t>三</w:t>
-      </w:r>
-    </w:p>
-    <w:p>
-      <w:pPr>
-        <w:ind w:left="880"/>
-      </w:pPr>
-      <w:r>
+        <w:br/>
         <w:t>予定される用法、用量又は使用方法</w:t>
       </w:r>
     </w:p>
@@ -3178,6 +2722,8 @@
       </w:pPr>
       <w:r>
         <w:t>自ら治験を実施する者は、輸送及び保存中の汚染又は劣化を防止するために必要な措置を講じなければならない。</w:t>
+        <w:br/>
+        <w:t>ただし、輸送及び保存中の汚染又は劣化のおそれがない場合は、この限りでない。</w:t>
       </w:r>
     </w:p>
     <w:p>
@@ -3199,52 +2745,34 @@
     </w:p>
     <w:p>
       <w:pPr>
-        <w:pStyle w:val="Heading6"/>
+        <w:pStyle w:val="ListBullet"/>
         <w:ind w:left="880"/>
       </w:pPr>
       <w:r>
         <w:t>一</w:t>
-      </w:r>
-    </w:p>
-    <w:p>
-      <w:pPr>
+        <w:br/>
+        <w:t>製造及び試験に関する事項（治験製品に関するものに限る。）</w:t>
+      </w:r>
+    </w:p>
+    <w:p>
+      <w:pPr>
+        <w:pStyle w:val="ListBullet"/>
         <w:ind w:left="880"/>
       </w:pPr>
       <w:r>
-        <w:t>製造及び試験に関する事項（治験製品に関するものに限る。）</w:t>
-      </w:r>
-    </w:p>
-    <w:p>
-      <w:pPr>
-        <w:pStyle w:val="Heading6"/>
+        <w:t>二</w:t>
+        <w:br/>
+        <w:t>購入し、又は譲り受けた治験使用製品の数量及びその年月日</w:t>
+      </w:r>
+    </w:p>
+    <w:p>
+      <w:pPr>
+        <w:pStyle w:val="ListBullet"/>
         <w:ind w:left="880"/>
       </w:pPr>
       <w:r>
-        <w:t>二</w:t>
-      </w:r>
-    </w:p>
-    <w:p>
-      <w:pPr>
-        <w:ind w:left="880"/>
-      </w:pPr>
-      <w:r>
-        <w:t>購入し、又は譲り受けた治験使用製品の数量及びその年月日</w:t>
-      </w:r>
-    </w:p>
-    <w:p>
-      <w:pPr>
-        <w:pStyle w:val="Heading6"/>
-        <w:ind w:left="880"/>
-      </w:pPr>
-      <w:r>
         <w:t>三</w:t>
-      </w:r>
-    </w:p>
-    <w:p>
-      <w:pPr>
-        <w:ind w:left="880"/>
-      </w:pPr>
-      <w:r>
+        <w:br/>
         <w:t>治験使用製品の処分の記録</w:t>
       </w:r>
     </w:p>
@@ -3276,6 +2804,8 @@
       </w:pPr>
       <w:r>
         <w:t>自ら治験を実施する者は、治験使用製品について法第八十条の二第六項に規定する事項を知ったときは、直ちにその旨を治験製品提供者に通知しなければならない。</w:t>
+        <w:br/>
+        <w:t>この場合において、治験製品提供者から更に必要な情報の提供を求められたときは、当該自ら治験を実施する者はこれに応じなければならない。</w:t>
       </w:r>
     </w:p>
     <w:p>
@@ -3370,6 +2900,8 @@
       </w:pPr>
       <w:r>
         <w:t>前項の監査については、第二十二条第二項及び第三項の規定を準用する。</w:t>
+        <w:br/>
+        <w:t>この場合において、同項中「治験依頼者」とあるのは、「自ら治験を実施する者」と読み替えるものとする。</w:t>
       </w:r>
     </w:p>
     <w:p>
@@ -3400,86 +2932,56 @@
     </w:p>
     <w:p>
       <w:pPr>
-        <w:pStyle w:val="Heading6"/>
+        <w:pStyle w:val="ListBullet"/>
         <w:ind w:left="880"/>
       </w:pPr>
       <w:r>
         <w:t>一</w:t>
-      </w:r>
-    </w:p>
-    <w:p>
-      <w:pPr>
+        <w:br/>
+        <w:t>治験実施計画書、総括報告書その他この省令の規定により自ら治験を実施する者が作成した文書又はその写し</w:t>
+      </w:r>
+    </w:p>
+    <w:p>
+      <w:pPr>
+        <w:pStyle w:val="ListBullet"/>
         <w:ind w:left="880"/>
       </w:pPr>
       <w:r>
-        <w:t>治験実施計画書、総括報告書その他この省令の規定により自ら治験を実施する者が作成した文書又はその写し</w:t>
-      </w:r>
-    </w:p>
-    <w:p>
-      <w:pPr>
-        <w:pStyle w:val="Heading6"/>
+        <w:t>二</w:t>
+        <w:br/>
+        <w:t>症例報告書その他この省令の規定により治験担当者から入手した記録</w:t>
+      </w:r>
+    </w:p>
+    <w:p>
+      <w:pPr>
+        <w:pStyle w:val="ListBullet"/>
         <w:ind w:left="880"/>
       </w:pPr>
       <w:r>
-        <w:t>二</w:t>
-      </w:r>
-    </w:p>
-    <w:p>
-      <w:pPr>
+        <w:t>三</w:t>
+        <w:br/>
+        <w:t>モニタリング、監査その他の治験の実施及び管理に係る業務の記録（前二号及び第五号に掲げるものを除く。）</w:t>
+      </w:r>
+    </w:p>
+    <w:p>
+      <w:pPr>
+        <w:pStyle w:val="ListBullet"/>
         <w:ind w:left="880"/>
       </w:pPr>
       <w:r>
-        <w:t>症例報告書その他この省令の規定により治験担当者から入手した記録</w:t>
-      </w:r>
-    </w:p>
-    <w:p>
-      <w:pPr>
-        <w:pStyle w:val="Heading6"/>
+        <w:t>四</w:t>
+        <w:br/>
+        <w:t>治験を行うことにより得られたデータ</w:t>
+      </w:r>
+    </w:p>
+    <w:p>
+      <w:pPr>
+        <w:pStyle w:val="ListBullet"/>
         <w:ind w:left="880"/>
       </w:pPr>
       <w:r>
-        <w:t>三</w:t>
-      </w:r>
-    </w:p>
-    <w:p>
-      <w:pPr>
-        <w:ind w:left="880"/>
-      </w:pPr>
-      <w:r>
-        <w:t>モニタリング、監査その他の治験の実施及び管理に係る業務の記録（前二号及び第五号に掲げるものを除く。）</w:t>
-      </w:r>
-    </w:p>
-    <w:p>
-      <w:pPr>
-        <w:pStyle w:val="Heading6"/>
-        <w:ind w:left="880"/>
-      </w:pPr>
-      <w:r>
-        <w:t>四</w:t>
-      </w:r>
-    </w:p>
-    <w:p>
-      <w:pPr>
-        <w:ind w:left="880"/>
-      </w:pPr>
-      <w:r>
-        <w:t>治験を行うことにより得られたデータ</w:t>
-      </w:r>
-    </w:p>
-    <w:p>
-      <w:pPr>
-        <w:pStyle w:val="Heading6"/>
-        <w:ind w:left="880"/>
-      </w:pPr>
-      <w:r>
         <w:t>五</w:t>
-      </w:r>
-    </w:p>
-    <w:p>
-      <w:pPr>
-        <w:ind w:left="880"/>
-      </w:pPr>
-      <w:r>
+        <w:br/>
         <w:t>第四十四条第四項各号に掲げる事項の記録</w:t>
       </w:r>
     </w:p>
@@ -3648,239 +3150,155 @@
     </w:p>
     <w:p>
       <w:pPr>
-        <w:pStyle w:val="Heading6"/>
+        <w:pStyle w:val="ListBullet"/>
         <w:ind w:left="880"/>
       </w:pPr>
       <w:r>
         <w:t>一</w:t>
-      </w:r>
-    </w:p>
-    <w:p>
-      <w:pPr>
+        <w:br/>
+        <w:t>当該治験が試験を目的とするものである旨</w:t>
+      </w:r>
+    </w:p>
+    <w:p>
+      <w:pPr>
+        <w:pStyle w:val="ListBullet"/>
         <w:ind w:left="880"/>
       </w:pPr>
       <w:r>
-        <w:t>当該治験が試験を目的とするものである旨</w:t>
-      </w:r>
-    </w:p>
-    <w:p>
-      <w:pPr>
-        <w:pStyle w:val="Heading6"/>
+        <w:t>二</w:t>
+        <w:br/>
+        <w:t>治験の目的</w:t>
+      </w:r>
+    </w:p>
+    <w:p>
+      <w:pPr>
+        <w:pStyle w:val="ListBullet"/>
         <w:ind w:left="880"/>
       </w:pPr>
       <w:r>
-        <w:t>二</w:t>
-      </w:r>
-    </w:p>
-    <w:p>
-      <w:pPr>
+        <w:t>三</w:t>
+        <w:br/>
+        <w:t>自ら治験を実施する者の氏名、職名及び連絡先</w:t>
+      </w:r>
+    </w:p>
+    <w:p>
+      <w:pPr>
+        <w:pStyle w:val="ListBullet"/>
         <w:ind w:left="880"/>
       </w:pPr>
       <w:r>
-        <w:t>治験の目的</w:t>
-      </w:r>
-    </w:p>
-    <w:p>
-      <w:pPr>
-        <w:pStyle w:val="Heading6"/>
+        <w:t>四</w:t>
+        <w:br/>
+        <w:t>治験の方法</w:t>
+      </w:r>
+    </w:p>
+    <w:p>
+      <w:pPr>
+        <w:pStyle w:val="ListBullet"/>
         <w:ind w:left="880"/>
       </w:pPr>
       <w:r>
-        <w:t>三</w:t>
-      </w:r>
-    </w:p>
-    <w:p>
-      <w:pPr>
+        <w:t>五</w:t>
+        <w:br/>
+        <w:t>予測される治験使用製品の性能又は効果及び予測される被験動物に対する不利益</w:t>
+      </w:r>
+    </w:p>
+    <w:p>
+      <w:pPr>
+        <w:pStyle w:val="ListBullet"/>
         <w:ind w:left="880"/>
       </w:pPr>
       <w:r>
-        <w:t>自ら治験を実施する者の氏名、職名及び連絡先</w:t>
-      </w:r>
-    </w:p>
-    <w:p>
-      <w:pPr>
-        <w:pStyle w:val="Heading6"/>
+        <w:t>六</w:t>
+        <w:br/>
+        <w:t>他の治療方法に関する事項</w:t>
+      </w:r>
+    </w:p>
+    <w:p>
+      <w:pPr>
+        <w:pStyle w:val="ListBullet"/>
         <w:ind w:left="880"/>
       </w:pPr>
       <w:r>
-        <w:t>四</w:t>
-      </w:r>
-    </w:p>
-    <w:p>
-      <w:pPr>
+        <w:t>七</w:t>
+        <w:br/>
+        <w:t>治験に参加する期間</w:t>
+      </w:r>
+    </w:p>
+    <w:p>
+      <w:pPr>
+        <w:pStyle w:val="ListBullet"/>
         <w:ind w:left="880"/>
       </w:pPr>
       <w:r>
-        <w:t>治験の方法</w:t>
-      </w:r>
-    </w:p>
-    <w:p>
-      <w:pPr>
-        <w:pStyle w:val="Heading6"/>
+        <w:t>八</w:t>
+        <w:br/>
+        <w:t>治験の参加をいつでも取りやめることができる旨</w:t>
+      </w:r>
+    </w:p>
+    <w:p>
+      <w:pPr>
+        <w:pStyle w:val="ListBullet"/>
         <w:ind w:left="880"/>
       </w:pPr>
       <w:r>
-        <w:t>五</w:t>
-      </w:r>
-    </w:p>
-    <w:p>
-      <w:pPr>
+        <w:t>九</w:t>
+        <w:br/>
+        <w:t>治験に参加しないこと又は参加を取りやめることにより被験動物の所有者が不利益な取扱いを受けない旨</w:t>
+      </w:r>
+    </w:p>
+    <w:p>
+      <w:pPr>
+        <w:pStyle w:val="ListBullet"/>
         <w:ind w:left="880"/>
       </w:pPr>
       <w:r>
-        <w:t>予測される治験使用製品の性能又は効果及び予測される被験動物に対する不利益</w:t>
-      </w:r>
-    </w:p>
-    <w:p>
-      <w:pPr>
-        <w:pStyle w:val="Heading6"/>
+        <w:t>十</w:t>
+        <w:br/>
+        <w:t>被験動物の所有者に係る秘密が保全される旨</w:t>
+      </w:r>
+    </w:p>
+    <w:p>
+      <w:pPr>
+        <w:pStyle w:val="ListBullet"/>
         <w:ind w:left="880"/>
       </w:pPr>
       <w:r>
-        <w:t>六</w:t>
-      </w:r>
-    </w:p>
-    <w:p>
-      <w:pPr>
+        <w:t>十一</w:t>
+        <w:br/>
+        <w:t>被験動物の所有者の秘密が保全されることを条件に、第四十六条第一項及び第四十七条第一項の規定により自ら治験を実施する者が指定した者が原資料を閲覧できる旨</w:t>
+      </w:r>
+    </w:p>
+    <w:p>
+      <w:pPr>
+        <w:pStyle w:val="ListBullet"/>
         <w:ind w:left="880"/>
       </w:pPr>
       <w:r>
-        <w:t>他の治療方法に関する事項</w:t>
-      </w:r>
-    </w:p>
-    <w:p>
-      <w:pPr>
-        <w:pStyle w:val="Heading6"/>
+        <w:t>十二</w:t>
+        <w:br/>
+        <w:t>治験により被害が発生した場合における被験動物の取扱い</w:t>
+      </w:r>
+    </w:p>
+    <w:p>
+      <w:pPr>
+        <w:pStyle w:val="ListBullet"/>
         <w:ind w:left="880"/>
       </w:pPr>
       <w:r>
-        <w:t>七</w:t>
-      </w:r>
-    </w:p>
-    <w:p>
-      <w:pPr>
+        <w:t>十三</w:t>
+        <w:br/>
+        <w:t>治験により被害が発生した場合における補償に関する事項</w:t>
+      </w:r>
+    </w:p>
+    <w:p>
+      <w:pPr>
+        <w:pStyle w:val="ListBullet"/>
         <w:ind w:left="880"/>
       </w:pPr>
       <w:r>
-        <w:t>治験に参加する期間</w:t>
-      </w:r>
-    </w:p>
-    <w:p>
-      <w:pPr>
-        <w:pStyle w:val="Heading6"/>
-        <w:ind w:left="880"/>
-      </w:pPr>
-      <w:r>
-        <w:t>八</w:t>
-      </w:r>
-    </w:p>
-    <w:p>
-      <w:pPr>
-        <w:ind w:left="880"/>
-      </w:pPr>
-      <w:r>
-        <w:t>治験の参加をいつでも取りやめることができる旨</w:t>
-      </w:r>
-    </w:p>
-    <w:p>
-      <w:pPr>
-        <w:pStyle w:val="Heading6"/>
-        <w:ind w:left="880"/>
-      </w:pPr>
-      <w:r>
-        <w:t>九</w:t>
-      </w:r>
-    </w:p>
-    <w:p>
-      <w:pPr>
-        <w:ind w:left="880"/>
-      </w:pPr>
-      <w:r>
-        <w:t>治験に参加しないこと又は参加を取りやめることにより被験動物の所有者が不利益な取扱いを受けない旨</w:t>
-      </w:r>
-    </w:p>
-    <w:p>
-      <w:pPr>
-        <w:pStyle w:val="Heading6"/>
-        <w:ind w:left="880"/>
-      </w:pPr>
-      <w:r>
-        <w:t>十</w:t>
-      </w:r>
-    </w:p>
-    <w:p>
-      <w:pPr>
-        <w:ind w:left="880"/>
-      </w:pPr>
-      <w:r>
-        <w:t>被験動物の所有者に係る秘密が保全される旨</w:t>
-      </w:r>
-    </w:p>
-    <w:p>
-      <w:pPr>
-        <w:pStyle w:val="Heading6"/>
-        <w:ind w:left="880"/>
-      </w:pPr>
-      <w:r>
-        <w:t>十一</w:t>
-      </w:r>
-    </w:p>
-    <w:p>
-      <w:pPr>
-        <w:ind w:left="880"/>
-      </w:pPr>
-      <w:r>
-        <w:t>被験動物の所有者の秘密が保全されることを条件に、第四十六条第一項及び第四十七条第一項の規定により自ら治験を実施する者が指定した者が原資料を閲覧できる旨</w:t>
-      </w:r>
-    </w:p>
-    <w:p>
-      <w:pPr>
-        <w:pStyle w:val="Heading6"/>
-        <w:ind w:left="880"/>
-      </w:pPr>
-      <w:r>
-        <w:t>十二</w:t>
-      </w:r>
-    </w:p>
-    <w:p>
-      <w:pPr>
-        <w:ind w:left="880"/>
-      </w:pPr>
-      <w:r>
-        <w:t>治験により被害が発生した場合における被験動物の取扱い</w:t>
-      </w:r>
-    </w:p>
-    <w:p>
-      <w:pPr>
-        <w:pStyle w:val="Heading6"/>
-        <w:ind w:left="880"/>
-      </w:pPr>
-      <w:r>
-        <w:t>十三</w:t>
-      </w:r>
-    </w:p>
-    <w:p>
-      <w:pPr>
-        <w:ind w:left="880"/>
-      </w:pPr>
-      <w:r>
-        <w:t>治験により被害が発生した場合における補償に関する事項</w:t>
-      </w:r>
-    </w:p>
-    <w:p>
-      <w:pPr>
-        <w:pStyle w:val="Heading6"/>
-        <w:ind w:left="880"/>
-      </w:pPr>
-      <w:r>
         <w:t>十四</w:t>
-      </w:r>
-    </w:p>
-    <w:p>
-      <w:pPr>
-        <w:ind w:left="880"/>
-      </w:pPr>
-      <w:r>
+        <w:br/>
         <w:t>その他必要な事項</w:t>
       </w:r>
     </w:p>
@@ -3941,6 +3359,8 @@
     <w:p>
       <w:r>
         <w:t>法第八十条の二第一項に規定する治験の依頼については、第四条第一項、第五条、第七条第一項（第九号、第十一号及び第十二号を除く。）及び第二項、第九条、第十一条並びに第十三条から第十五条までの規定を準用する。</w:t>
+        <w:br/>
+        <w:t>この場合において、第四条第一項中「治験使用製品の管理、治験使用製品等の不具合情報等の収集」とあるのは、「治験使用製品の管理」と読み替えるものとする。</w:t>
       </w:r>
     </w:p>
     <w:p>
@@ -4000,17 +3420,12 @@
       </w:r>
     </w:p>
     <w:p>
-      <w:r>
-        <w:t>この省令は、薬事法等の一部を改正する法律（平成二十五年法律第八十四号）の施行の日（平成二十六年十一月二十五日）から施行する。</w:t>
-      </w:r>
-    </w:p>
-    <w:p>
       <w:pPr>
         <w:pStyle w:val="Heading5"/>
         <w:ind w:left="440"/>
       </w:pPr>
       <w:r>
-        <w:t>２</w:t>
+        <w:t>１</w:t>
       </w:r>
     </w:p>
     <w:p>
@@ -4018,7 +3433,7 @@
         <w:ind w:left="440"/>
       </w:pPr>
       <w:r>
-        <w:t>この省令の施行前に動物用医薬品の臨床試験の実施の基準に関する省令（平成九年農林水産省令第七十五号）若しくは動物用医療機器の臨床試験の実施の基準に関する省令（平成十七年農林水産省令第三十二号）に基づき実施された臨床試験又はこの省令の施行の際現にこれらの省令に基づき実施されている臨床試験のうち、人若しくは動物の細胞に培養その他の加工を施したもの又は人若しくは動物の細胞に導入され、これらの体内で発現する遺伝子を含有するものの臨床試験の試験成績に関する資料は、この省令に基づき実施された臨床試験又は実施されている臨床試験の試験成績に関する資料とみなす。</w:t>
+        <w:t>この省令は、薬事法等の一部を改正する法律（平成二十五年法律第八十四号）の施行の日（平成二十六年十一月二十五日）から施行する。</w:t>
       </w:r>
     </w:p>
     <w:p>
@@ -4027,6 +3442,23 @@
         <w:ind w:left="440"/>
       </w:pPr>
       <w:r>
+        <w:t>２</w:t>
+      </w:r>
+    </w:p>
+    <w:p>
+      <w:pPr>
+        <w:ind w:left="440"/>
+      </w:pPr>
+      <w:r>
+        <w:t>この省令の施行前に動物用医薬品の臨床試験の実施の基準に関する省令（平成九年農林水産省令第七十五号）若しくは動物用医療機器の臨床試験の実施の基準に関する省令（平成十七年農林水産省令第三十二号）に基づき実施された臨床試験又はこの省令の施行の際現にこれらの省令に基づき実施されている臨床試験のうち、人若しくは動物の細胞に培養その他の加工を施したもの又は人若しくは動物の細胞に導入され、これらの体内で発現する遺伝子を含有するものの臨床試験の試験成績に関する資料は、この省令に基づき実施された臨床試験又は実施されている臨床試験の試験成績に関する資料とみなす。</w:t>
+      </w:r>
+    </w:p>
+    <w:p>
+      <w:pPr>
+        <w:pStyle w:val="Heading5"/>
+        <w:ind w:left="440"/>
+      </w:pPr>
+      <w:r>
         <w:t>３</w:t>
       </w:r>
     </w:p>
@@ -4048,7 +3480,7 @@
         <w:pStyle w:val="Heading1"/>
       </w:pPr>
       <w:r>
-        <w:t>附　則（令和二年八月三一日農林水産省令第五七号）</w:t>
+        <w:t>附則（令和二年八月三一日農林水産省令第五七号）</w:t>
       </w:r>
     </w:p>
     <w:p>
@@ -4110,7 +3542,7 @@
     </w:pPr>
     <w:r>
       <w:tab/>
-      <w:t>WeGov v0.1 - FTS141</w:t>
+      <w:t>WeGov v0.2 - FTS141</w:t>
     </w:r>
   </w:p>
 </w:ftr>
